--- a/oaip/Контрольная работа №2.docx
+++ b/oaip/Контрольная работа №2.docx
@@ -2624,7 +2624,7 @@
           </mc:Choice>
           <mc:Fallback>
             <w:pict>
-              <v:shape w14:anchorId="4F9CB7C9" id="Right Triangle 94" o:spid="_x0000_s1026" style="position:absolute;margin-left:191.4pt;margin-top:12.7pt;width:161.45pt;height:53.5pt;rotation:-11448487fd;flip:y;z-index:251727360;visibility:visible;mso-wrap-style:square;mso-width-percent:0;mso-wrap-distance-left:9pt;mso-wrap-distance-top:0;mso-wrap-distance-right:9pt;mso-wrap-distance-bottom:0;mso-position-horizontal:absolute;mso-position-horizontal-relative:text;mso-position-vertical:absolute;mso-position-vertical-relative:text;mso-width-percent:0;mso-width-relative:margin;v-text-anchor:middle" coordsize="2080251,680010" o:gfxdata="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" path="m65037,680010l,,2080251,490212,65037,680010xe" fillcolor="white [3201]" strokecolor="black [3213]" strokeweight="1pt">
+              <v:shape w14:anchorId="51DDA146" id="Right Triangle 94" o:spid="_x0000_s1026" style="position:absolute;margin-left:191.4pt;margin-top:12.7pt;width:161.45pt;height:53.5pt;rotation:-11448487fd;flip:y;z-index:251727360;visibility:visible;mso-wrap-style:square;mso-width-percent:0;mso-wrap-distance-left:9pt;mso-wrap-distance-top:0;mso-wrap-distance-right:9pt;mso-wrap-distance-bottom:0;mso-position-horizontal:absolute;mso-position-horizontal-relative:text;mso-position-vertical:absolute;mso-position-vertical-relative:text;mso-width-percent:0;mso-width-relative:margin;v-text-anchor:middle" coordsize="2080251,680010" o:gfxdata="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" path="m65037,680010l,,2080251,490212,65037,680010xe" fillcolor="white [3201]" strokecolor="black [3213]" strokeweight="1pt">
                 <v:stroke joinstyle="miter"/>
                 <v:path arrowok="t" o:connecttype="custom" o:connectlocs="64101,679653;0,0;2050308,489955;64101,679653" o:connectangles="0,0,0,0"/>
               </v:shape>
@@ -2756,7 +2756,7 @@
           </mc:Choice>
           <mc:Fallback>
             <w:pict>
-              <v:shape w14:anchorId="7A1B03B0" id="Triangle 40" o:spid="_x0000_s1026" style="position:absolute;margin-left:127.8pt;margin-top:5.9pt;width:219.35pt;height:54.45pt;flip:y;z-index:251716096;visibility:visible;mso-wrap-style:square;mso-width-percent:0;mso-wrap-distance-left:9pt;mso-wrap-distance-top:0;mso-wrap-distance-right:9pt;mso-wrap-distance-bottom:0;mso-position-horizontal:absolute;mso-position-horizontal-relative:text;mso-position-vertical:absolute;mso-position-vertical-relative:text;mso-width-percent:0;mso-width-relative:margin;v-text-anchor:middle" coordsize="2860892,694087" o:gfxdata="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" path="m,690245l787282,,2860892,694087,,690245xe" fillcolor="white [3201]" strokecolor="black [3213]" strokeweight="1pt">
+              <v:shape w14:anchorId="308CB9D3" id="Triangle 40" o:spid="_x0000_s1026" style="position:absolute;margin-left:127.8pt;margin-top:5.9pt;width:219.35pt;height:54.45pt;flip:y;z-index:251716096;visibility:visible;mso-wrap-style:square;mso-width-percent:0;mso-wrap-distance-left:9pt;mso-wrap-distance-top:0;mso-wrap-distance-right:9pt;mso-wrap-distance-bottom:0;mso-position-horizontal:absolute;mso-position-horizontal-relative:text;mso-position-vertical:absolute;mso-position-vertical-relative:text;mso-width-percent:0;mso-width-relative:margin;v-text-anchor:middle" coordsize="2860892,694087" o:gfxdata="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" path="m,690245l787282,,2860892,694087,,690245xe" fillcolor="white [3201]" strokecolor="black [3213]" strokeweight="1pt">
                 <v:stroke joinstyle="miter"/>
                 <v:path arrowok="t" o:connecttype="custom" o:connectlocs="0,687460;766599,0;2785731,691287;0,687460" o:connectangles="0,0,0,0"/>
               </v:shape>
@@ -2893,7 +2893,7 @@
           </mc:Choice>
           <mc:Fallback>
             <w:pict>
-              <v:shape w14:anchorId="122FDF1A" id="Triangle 41" o:spid="_x0000_s1026" style="position:absolute;margin-left:130.7pt;margin-top:1.05pt;width:54.2pt;height:62.5pt;rotation:90;z-index:251715072;visibility:visible;mso-wrap-style:square;mso-wrap-distance-left:9pt;mso-wrap-distance-top:0;mso-wrap-distance-right:9pt;mso-wrap-distance-bottom:0;mso-position-horizontal:absolute;mso-position-horizontal-relative:text;mso-position-vertical:absolute;mso-position-vertical-relative:text;v-text-anchor:middle" coordsize="664211,801370" o:gfxdata="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" path="m,792661l664211,r,801370l,792661xe" fillcolor="white [3201]" strokecolor="black [3213]" strokeweight="1pt">
+              <v:shape w14:anchorId="3EC76D0B" id="Triangle 41" o:spid="_x0000_s1026" style="position:absolute;margin-left:130.7pt;margin-top:1.05pt;width:54.2pt;height:62.5pt;rotation:90;z-index:251715072;visibility:visible;mso-wrap-style:square;mso-wrap-distance-left:9pt;mso-wrap-distance-top:0;mso-wrap-distance-right:9pt;mso-wrap-distance-bottom:0;mso-position-horizontal:absolute;mso-position-horizontal-relative:text;mso-position-vertical:absolute;mso-position-vertical-relative:text;v-text-anchor:middle" coordsize="664211,801370" o:gfxdata="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" path="m,792661l664211,r,801370l,792661xe" fillcolor="white [3201]" strokecolor="black [3213]" strokeweight="1pt">
                 <v:stroke joinstyle="miter"/>
                 <v:path arrowok="t" o:connecttype="custom" o:connectlocs="0,785034;688522,0;688522,793659;0,785034" o:connectangles="0,0,0,0"/>
               </v:shape>
@@ -3325,7 +3325,7 @@
           </mc:Choice>
           <mc:Fallback>
             <w:pict>
-              <v:rect w14:anchorId="360568D4" id="Rectangle 88" o:spid="_x0000_s1026" style="position:absolute;margin-left:188.65pt;margin-top:10.7pt;width:161.4pt;height:350.25pt;z-index:251717120;visibility:visible;mso-wrap-style:square;mso-width-percent:0;mso-height-percent:0;mso-wrap-distance-left:9pt;mso-wrap-distance-top:0;mso-wrap-distance-right:9pt;mso-wrap-distance-bottom:0;mso-position-horizontal:absolute;mso-position-horizontal-relative:text;mso-position-vertical:absolute;mso-position-vertical-relative:text;mso-width-percent:0;mso-height-percent:0;mso-width-relative:margin;mso-height-relative:margin;v-text-anchor:middle" o:gfxdata="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" fillcolor="white [3201]" strokecolor="black [3213]" strokeweight="1pt">
+              <v:rect w14:anchorId="3BE442BE" id="Rectangle 88" o:spid="_x0000_s1026" style="position:absolute;margin-left:188.65pt;margin-top:10.7pt;width:161.4pt;height:350.25pt;z-index:251717120;visibility:visible;mso-wrap-style:square;mso-width-percent:0;mso-height-percent:0;mso-wrap-distance-left:9pt;mso-wrap-distance-top:0;mso-wrap-distance-right:9pt;mso-wrap-distance-bottom:0;mso-position-horizontal:absolute;mso-position-horizontal-relative:text;mso-position-vertical:absolute;mso-position-vertical-relative:text;mso-width-percent:0;mso-height-percent:0;mso-width-relative:margin;mso-height-relative:margin;v-text-anchor:middle" o:gfxdata="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" fillcolor="white [3201]" strokecolor="black [3213]" strokeweight="1pt">
                 <v:textbox inset="0,0,0,0"/>
               </v:rect>
             </w:pict>
@@ -3408,7 +3408,7 @@
           </mc:Choice>
           <mc:Fallback>
             <w:pict>
-              <v:rect w14:anchorId="62F43F22" id="Rectangle 46" o:spid="_x0000_s1026" style="position:absolute;margin-left:126.35pt;margin-top:10.55pt;width:63pt;height:351.45pt;z-index:251718144;visibility:visible;mso-wrap-style:square;mso-width-percent:0;mso-height-percent:0;mso-wrap-distance-left:9pt;mso-wrap-distance-top:0;mso-wrap-distance-right:9pt;mso-wrap-distance-bottom:0;mso-position-horizontal:absolute;mso-position-horizontal-relative:text;mso-position-vertical:absolute;mso-position-vertical-relative:text;mso-width-percent:0;mso-height-percent:0;mso-width-relative:margin;mso-height-relative:margin;v-text-anchor:middle" o:gfxdata="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" fillcolor="white [3201]" strokecolor="black [3213]" strokeweight="1pt">
+              <v:rect w14:anchorId="394DA3AA" id="Rectangle 46" o:spid="_x0000_s1026" style="position:absolute;margin-left:126.35pt;margin-top:10.55pt;width:63pt;height:351.45pt;z-index:251718144;visibility:visible;mso-wrap-style:square;mso-width-percent:0;mso-height-percent:0;mso-wrap-distance-left:9pt;mso-wrap-distance-top:0;mso-wrap-distance-right:9pt;mso-wrap-distance-bottom:0;mso-position-horizontal:absolute;mso-position-horizontal-relative:text;mso-position-vertical:absolute;mso-position-vertical-relative:text;mso-width-percent:0;mso-height-percent:0;mso-width-relative:margin;mso-height-relative:margin;v-text-anchor:middle" o:gfxdata="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" fillcolor="white [3201]" strokecolor="black [3213]" strokeweight="1pt">
                 <v:textbox inset="0,0,0,0"/>
               </v:rect>
             </w:pict>
@@ -4059,12 +4059,7 @@
                             </w:r>
                             <w:proofErr w:type="spellEnd"/>
                             <w:r>
-                              <w:t xml:space="preserve"> * n</w:t>
-                            </w:r>
-                            <w:bookmarkStart w:id="0" w:name="_GoBack"/>
-                            <w:bookmarkEnd w:id="0"/>
-                            <w:r>
-                              <w:t xml:space="preserve"> * n</w:t>
+                              <w:t xml:space="preserve"> * n * n</w:t>
                             </w:r>
                           </w:p>
                         </w:txbxContent>
@@ -4107,12 +4102,7 @@
                       </w:r>
                       <w:proofErr w:type="spellEnd"/>
                       <w:r>
-                        <w:t xml:space="preserve"> * n</w:t>
-                      </w:r>
-                      <w:bookmarkStart w:id="1" w:name="_GoBack"/>
-                      <w:bookmarkEnd w:id="1"/>
-                      <w:r>
-                        <w:t xml:space="preserve"> * n</w:t>
+                        <w:t xml:space="preserve"> * n * n</w:t>
                       </w:r>
                     </w:p>
                   </w:txbxContent>
@@ -4641,14 +4631,6 @@
                             <w:pPr>
                               <w:jc w:val="center"/>
                             </w:pPr>
-                            <w:proofErr w:type="spellStart"/>
-                            <w:r>
-                              <w:t>Str</w:t>
-                            </w:r>
-                            <w:proofErr w:type="spellEnd"/>
-                            <w:r>
-                              <w:t>(eps, s);</w:t>
-                            </w:r>
                           </w:p>
                         </w:txbxContent>
                       </wps:txbx>
@@ -4676,14 +4658,6 @@
                       <w:pPr>
                         <w:jc w:val="center"/>
                       </w:pPr>
-                      <w:proofErr w:type="spellStart"/>
-                      <w:r>
-                        <w:t>Str</w:t>
-                      </w:r>
-                      <w:proofErr w:type="spellEnd"/>
-                      <w:r>
-                        <w:t>(eps, s);</w:t>
-                      </w:r>
                     </w:p>
                   </w:txbxContent>
                 </v:textbox>
@@ -8706,6 +8680,15 @@
         </w:rPr>
         <w:t>Цикл «До»</w:t>
       </w:r>
+      <w:r>
+        <w:rPr>
+          <w:b/>
+          <w:u w:val="single"/>
+        </w:rPr>
+        <w:t xml:space="preserve"> и завершающий блок действия</w:t>
+      </w:r>
+      <w:bookmarkStart w:id="0" w:name="_GoBack"/>
+      <w:bookmarkEnd w:id="0"/>
     </w:p>
     <w:p>
       <w:pPr>
@@ -10295,7 +10278,7 @@
 </file>
 
 <file path=customXml/itemProps1.xml><?xml version="1.0" encoding="utf-8"?>
-<ds:datastoreItem xmlns:ds="http://schemas.openxmlformats.org/officeDocument/2006/customXml" ds:itemID="{BD1C155D-FC1D-7146-BC70-8F6CDC560355}">
+<ds:datastoreItem xmlns:ds="http://schemas.openxmlformats.org/officeDocument/2006/customXml" ds:itemID="{3B36CCD1-BA0E-BC48-95F7-0A98F4402A32}">
   <ds:schemaRefs>
     <ds:schemaRef ds:uri="http://schemas.openxmlformats.org/officeDocument/2006/bibliography"/>
   </ds:schemaRefs>
